--- a/files/YOU_CHENG_CV_Dec_2_2020.docx
+++ b/files/YOU_CHENG_CV_Dec_2_2020.docx
@@ -10311,21 +10311,7 @@
           <w:rFonts w:ascii="Georgia" w:eastAsia="SimSun" w:hAnsi="Georgia" w:cs="Georgia"/>
           <w:lang w:eastAsia="zh-CN"/>
         </w:rPr>
-        <w:t xml:space="preserve"> feedback</w:t>
-      </w:r>
-      <w:r>
-        <w:rPr>
-          <w:rFonts w:ascii="Georgia" w:eastAsia="SimSun" w:hAnsi="Georgia" w:cs="Georgia"/>
-          <w:lang w:eastAsia="zh-CN"/>
-        </w:rPr>
-        <w:t>s</w:t>
-      </w:r>
-      <w:r>
-        <w:rPr>
-          <w:rFonts w:ascii="Georgia" w:eastAsia="SimSun" w:hAnsi="Georgia" w:cs="Georgia"/>
-          <w:lang w:eastAsia="zh-CN"/>
-        </w:rPr>
-        <w:t xml:space="preserve"> to evaluate and improve course material as a pre-pod member</w:t>
+        <w:t xml:space="preserve"> feedback to evaluate and improve course material as a pre-pod member</w:t>
       </w:r>
     </w:p>
     <w:p>
@@ -11011,6 +10997,13 @@
         </w:rPr>
         <w:t>, Statistics in fMRI Data Analysis, Bayesian Statistics</w:t>
       </w:r>
+      <w:r>
+        <w:rPr>
+          <w:rFonts w:ascii="Georgia" w:eastAsia="SimSun" w:hAnsi="Georgia" w:cs="Georgia"/>
+          <w:lang w:eastAsia="zh-CN"/>
+        </w:rPr>
+        <w:t>,</w:t>
+      </w:r>
     </w:p>
     <w:p>
       <w:pPr>
@@ -11019,6 +11012,24 @@
         <w:jc w:val="left"/>
         <w:rPr>
           <w:rFonts w:ascii="Georgia" w:eastAsia="SimSun" w:hAnsi="Georgia" w:cs="Georgia"/>
+          <w:lang w:eastAsia="zh-CN"/>
+        </w:rPr>
+      </w:pPr>
+      <w:r>
+        <w:rPr>
+          <w:rFonts w:ascii="Georgia" w:eastAsia="SimSun" w:hAnsi="Georgia" w:cs="Georgia"/>
+          <w:lang w:eastAsia="zh-CN"/>
+        </w:rPr>
+        <w:t>Reinforcement Learning, Computational Modeling</w:t>
+      </w:r>
+    </w:p>
+    <w:p>
+      <w:pPr>
+        <w:shd w:val="clear" w:color="auto" w:fill="FFFFFF"/>
+        <w:ind w:left="3340"/>
+        <w:jc w:val="left"/>
+        <w:rPr>
+          <w:rFonts w:ascii="Georgia" w:eastAsia="SimSun" w:hAnsi="Georgia" w:cs="Georgia"/>
           <w:sz w:val="12"/>
           <w:szCs w:val="12"/>
           <w:lang w:eastAsia="zh-CN"/>
@@ -11087,7 +11098,14 @@
           <w:rFonts w:ascii="Georgia" w:eastAsia="SimSun" w:hAnsi="Georgia" w:cs="Georgia"/>
           <w:lang w:eastAsia="zh-CN"/>
         </w:rPr>
-        <w:t>ERP (</w:t>
+        <w:t>EEG</w:t>
+      </w:r>
+      <w:r>
+        <w:rPr>
+          <w:rFonts w:ascii="Georgia" w:eastAsia="SimSun" w:hAnsi="Georgia" w:cs="Georgia"/>
+          <w:lang w:eastAsia="zh-CN"/>
+        </w:rPr>
+        <w:t xml:space="preserve"> (</w:t>
       </w:r>
       <w:r>
         <w:rPr>
@@ -11171,6 +11189,13 @@
         </w:rPr>
         <w:t>, 3D Max</w:t>
       </w:r>
+      <w:r>
+        <w:rPr>
+          <w:rFonts w:ascii="Georgia" w:eastAsia="SimSun" w:hAnsi="Georgia" w:cs="Georgia"/>
+          <w:lang w:eastAsia="zh-CN"/>
+        </w:rPr>
+        <w:t>, Unity</w:t>
+      </w:r>
     </w:p>
     <w:p>
       <w:pPr>
@@ -11216,6 +11241,124 @@
         </w:rPr>
         <w:t xml:space="preserve">  ArcGIS</w:t>
       </w:r>
+    </w:p>
+    <w:p>
+      <w:pPr>
+        <w:shd w:val="clear" w:color="auto" w:fill="FFFFFF"/>
+        <w:jc w:val="left"/>
+        <w:rPr>
+          <w:rFonts w:ascii="Georgia" w:eastAsia="SimSun" w:hAnsi="Georgia" w:cs="Georgia"/>
+          <w:sz w:val="4"/>
+          <w:szCs w:val="4"/>
+          <w:lang w:eastAsia="zh-CN"/>
+        </w:rPr>
+      </w:pPr>
+    </w:p>
+    <w:p>
+      <w:pPr>
+        <w:shd w:val="clear" w:color="auto" w:fill="FFFFFF"/>
+        <w:jc w:val="left"/>
+        <w:rPr>
+          <w:rFonts w:ascii="Georgia" w:eastAsia="SimSun" w:hAnsi="Georgia" w:cs="Georgia"/>
+          <w:lang w:eastAsia="zh-CN"/>
+        </w:rPr>
+      </w:pPr>
+      <w:r>
+        <w:rPr>
+          <w:rFonts w:ascii="Georgia" w:eastAsia="SimSun" w:hAnsi="Georgia" w:cs="Georgia"/>
+          <w:b/>
+          <w:lang w:eastAsia="zh-CN"/>
+        </w:rPr>
+        <w:t>Robotics</w:t>
+      </w:r>
+      <w:r>
+        <w:rPr>
+          <w:rFonts w:ascii="Georgia" w:eastAsia="SimSun" w:hAnsi="Georgia" w:cs="Georgia"/>
+          <w:b/>
+          <w:lang w:eastAsia="zh-CN"/>
+        </w:rPr>
+        <w:t xml:space="preserve"> Technology:</w:t>
+      </w:r>
+      <w:r>
+        <w:rPr>
+          <w:rFonts w:ascii="Georgia" w:eastAsia="SimSun" w:hAnsi="Georgia" w:cs="Georgia"/>
+          <w:lang w:eastAsia="zh-CN"/>
+        </w:rPr>
+        <w:t xml:space="preserve">                 Webots (C, Python, MATLAB)</w:t>
+      </w:r>
+    </w:p>
+    <w:p>
+      <w:pPr>
+        <w:shd w:val="clear" w:color="auto" w:fill="FFFFFF"/>
+        <w:jc w:val="left"/>
+        <w:rPr>
+          <w:rFonts w:ascii="Georgia" w:eastAsia="SimSun" w:hAnsi="Georgia" w:cs="Georgia"/>
+          <w:sz w:val="4"/>
+          <w:szCs w:val="4"/>
+          <w:lang w:eastAsia="zh-CN"/>
+        </w:rPr>
+      </w:pPr>
+    </w:p>
+    <w:p>
+      <w:pPr>
+        <w:shd w:val="clear" w:color="auto" w:fill="FFFFFF"/>
+        <w:jc w:val="left"/>
+        <w:rPr>
+          <w:rFonts w:ascii="Georgia" w:eastAsia="SimSun" w:hAnsi="Georgia" w:cs="Georgia"/>
+          <w:lang w:eastAsia="zh-CN"/>
+        </w:rPr>
+      </w:pPr>
+      <w:r>
+        <w:rPr>
+          <w:rFonts w:ascii="Georgia" w:eastAsia="SimSun" w:hAnsi="Georgia" w:cs="Georgia"/>
+          <w:b/>
+          <w:lang w:eastAsia="zh-CN"/>
+        </w:rPr>
+        <w:t>Visualization</w:t>
+      </w:r>
+      <w:r>
+        <w:rPr>
+          <w:rFonts w:ascii="Georgia" w:eastAsia="SimSun" w:hAnsi="Georgia" w:cs="Georgia"/>
+          <w:b/>
+          <w:lang w:eastAsia="zh-CN"/>
+        </w:rPr>
+        <w:t xml:space="preserve"> </w:t>
+      </w:r>
+      <w:r>
+        <w:rPr>
+          <w:rFonts w:ascii="Georgia" w:eastAsia="SimSun" w:hAnsi="Georgia" w:cs="Georgia"/>
+          <w:b/>
+          <w:lang w:eastAsia="zh-CN"/>
+        </w:rPr>
+        <w:t>Skills</w:t>
+      </w:r>
+      <w:r>
+        <w:rPr>
+          <w:rFonts w:ascii="Georgia" w:eastAsia="SimSun" w:hAnsi="Georgia" w:cs="Georgia"/>
+          <w:b/>
+          <w:lang w:eastAsia="zh-CN"/>
+        </w:rPr>
+        <w:t>:</w:t>
+      </w:r>
+      <w:r>
+        <w:rPr>
+          <w:rFonts w:ascii="Georgia" w:eastAsia="SimSun" w:hAnsi="Georgia" w:cs="Georgia"/>
+          <w:lang w:eastAsia="zh-CN"/>
+        </w:rPr>
+        <w:t xml:space="preserve">                     Adobe Suite (Illustrator, Photoshop, Premiere Pro)</w:t>
+      </w:r>
+    </w:p>
+    <w:p>
+      <w:pPr>
+        <w:shd w:val="clear" w:color="auto" w:fill="FFFFFF"/>
+        <w:jc w:val="left"/>
+        <w:rPr>
+          <w:rFonts w:ascii="Georgia" w:eastAsia="SimSun" w:hAnsi="Georgia" w:cs="Georgia"/>
+          <w:sz w:val="4"/>
+          <w:szCs w:val="4"/>
+          <w:lang w:eastAsia="zh-CN"/>
+        </w:rPr>
+      </w:pPr>
     </w:p>
     <w:p>
       <w:pPr>
@@ -11808,6 +11951,7 @@
           <w:rFonts w:ascii="Georgia" w:eastAsia="SimSun" w:hAnsi="Georgia" w:cs="Georgia"/>
           <w:lang w:eastAsia="zh-CN"/>
         </w:rPr>
+        <w:lastRenderedPageBreak/>
         <w:t xml:space="preserve">2020 </w:t>
       </w:r>
       <w:r>
@@ -11942,7 +12086,6 @@
           <w:rFonts w:ascii="Georgia" w:eastAsia="SimSun" w:hAnsi="Georgia" w:cs="Georgia"/>
           <w:lang w:eastAsia="zh-CN"/>
         </w:rPr>
-        <w:lastRenderedPageBreak/>
         <w:t xml:space="preserve">2020 </w:t>
       </w:r>
       <w:r>
@@ -13717,8 +13860,7 @@
         <w:shd w:val="clear" w:color="auto" w:fill="FFFFFF"/>
         <w:jc w:val="left"/>
         <w:rPr>
-          <w:rFonts w:ascii="Georgia" w:eastAsia="SimSun" w:hAnsi="Georgia" w:cs="Georgia"/>
-          <w:lang w:eastAsia="zh-CN"/>
+          <w:rFonts w:ascii="Georgia" w:hAnsi="Georgia" w:cs="Georgia"/>
         </w:rPr>
       </w:pPr>
       <w:r>
@@ -13727,6 +13869,16 @@
         </w:rPr>
         <w:t>UCI Mentoring Excellence Certificate</w:t>
       </w:r>
+    </w:p>
+    <w:p>
+      <w:pPr>
+        <w:shd w:val="clear" w:color="auto" w:fill="FFFFFF"/>
+        <w:jc w:val="left"/>
+        <w:rPr>
+          <w:rFonts w:ascii="Georgia" w:eastAsia="SimSun" w:hAnsi="Georgia" w:cs="Georgia"/>
+          <w:lang w:eastAsia="zh-CN"/>
+        </w:rPr>
+      </w:pPr>
     </w:p>
     <w:sectPr>
       <w:footerReference w:type="even" r:id="rId16"/>
